--- a/WaterCounter.docx
+++ b/WaterCounter.docx
@@ -344,336 +344,6 @@
               <wp:anchor distT="152400" distB="152400" distL="152400" distR="152400" simplePos="0" relativeHeight="251661312" behindDoc="0" locked="0" layoutInCell="1" allowOverlap="1">
                 <wp:simplePos x="0" y="0"/>
                 <wp:positionH relativeFrom="margin">
-                  <wp:posOffset>-3243</wp:posOffset>
-                </wp:positionH>
-                <wp:positionV relativeFrom="line">
-                  <wp:posOffset>4603803</wp:posOffset>
-                </wp:positionV>
-                <wp:extent cx="2768600" cy="2057400"/>
-                <wp:effectExtent l="0" t="0" r="0" b="0"/>
-                <wp:wrapThrough wrapText="bothSides" distL="152400" distR="152400">
-                  <wp:wrapPolygon edited="1">
-                    <wp:start x="0" y="0"/>
-                    <wp:lineTo x="21600" y="0"/>
-                    <wp:lineTo x="21600" y="21600"/>
-                    <wp:lineTo x="0" y="21600"/>
-                    <wp:lineTo x="0" y="0"/>
-                  </wp:wrapPolygon>
-                </wp:wrapThrough>
-                <wp:docPr id="1073741839" name="officeArt object"/>
-                <wp:cNvGraphicFramePr/>
-                <a:graphic xmlns:a="http://schemas.openxmlformats.org/drawingml/2006/main">
-                  <a:graphicData uri="http://schemas.microsoft.com/office/word/2010/wordprocessingGroup">
-                    <wpg:wgp>
-                      <wpg:cNvGrpSpPr/>
-                      <wpg:grpSpPr>
-                        <a:xfrm>
-                          <a:off x="0" y="0"/>
-                          <a:ext cx="2768600" cy="2057400"/>
-                          <a:chOff x="0" y="0"/>
-                          <a:chExt cx="2768600" cy="2057400"/>
-                        </a:xfrm>
-                      </wpg:grpSpPr>
-                      <pic:pic xmlns:pic="http://schemas.openxmlformats.org/drawingml/2006/picture">
-                        <pic:nvPicPr>
-                          <pic:cNvPr id="1073741835" name="WaterCounter_etch_silk_bottom.pdf"/>
-                          <pic:cNvPicPr>
-                            <a:picLocks noChangeAspect="1"/>
-                          </pic:cNvPicPr>
-                        </pic:nvPicPr>
-                        <pic:blipFill>
-                          <a:blip r:embed="rId4">
-                            <a:extLst/>
-                          </a:blip>
-                          <a:stretch>
-                            <a:fillRect/>
-                          </a:stretch>
-                        </pic:blipFill>
-                        <pic:spPr>
-                          <a:xfrm>
-                            <a:off x="0" y="0"/>
-                            <a:ext cx="2768600" cy="2057400"/>
-                          </a:xfrm>
-                          <a:prstGeom prst="rect">
-                            <a:avLst/>
-                          </a:prstGeom>
-                          <a:ln w="12700" cap="flat">
-                            <a:noFill/>
-                            <a:miter lim="400000"/>
-                          </a:ln>
-                          <a:effectLst/>
-                        </pic:spPr>
-                      </pic:pic>
-                      <wpg:grpSp>
-                        <wpg:cNvPr id="1073741838" name="Group 1073741838"/>
-                        <wpg:cNvGrpSpPr/>
-                        <wpg:grpSpPr>
-                          <a:xfrm>
-                            <a:off x="0" y="0"/>
-                            <a:ext cx="2768600" cy="2057400"/>
-                            <a:chOff x="0" y="0"/>
-                            <a:chExt cx="2768600" cy="2057400"/>
-                          </a:xfrm>
-                        </wpg:grpSpPr>
-                        <pic:pic xmlns:pic="http://schemas.openxmlformats.org/drawingml/2006/picture">
-                          <pic:nvPicPr>
-                            <pic:cNvPr id="1073741836" name="WaterCounter_etch_copper_bottom.pdf"/>
-                            <pic:cNvPicPr>
-                              <a:picLocks noChangeAspect="1"/>
-                            </pic:cNvPicPr>
-                          </pic:nvPicPr>
-                          <pic:blipFill>
-                            <a:blip r:embed="rId5">
-                              <a:extLst/>
-                            </a:blip>
-                            <a:stretch>
-                              <a:fillRect/>
-                            </a:stretch>
-                          </pic:blipFill>
-                          <pic:spPr>
-                            <a:xfrm>
-                              <a:off x="0" y="0"/>
-                              <a:ext cx="2768600" cy="2057400"/>
-                            </a:xfrm>
-                            <a:prstGeom prst="rect">
-                              <a:avLst/>
-                            </a:prstGeom>
-                            <a:ln w="12700" cap="flat">
-                              <a:noFill/>
-                              <a:miter lim="400000"/>
-                            </a:ln>
-                            <a:effectLst/>
-                          </pic:spPr>
-                        </pic:pic>
-                        <pic:pic xmlns:pic="http://schemas.openxmlformats.org/drawingml/2006/picture">
-                          <pic:nvPicPr>
-                            <pic:cNvPr id="1073741837" name="WaterCounter_etch_paste_mask_bottom.pdf"/>
-                            <pic:cNvPicPr>
-                              <a:picLocks noChangeAspect="1"/>
-                            </pic:cNvPicPr>
-                          </pic:nvPicPr>
-                          <pic:blipFill>
-                            <a:blip r:embed="rId6">
-                              <a:extLst/>
-                            </a:blip>
-                            <a:stretch>
-                              <a:fillRect/>
-                            </a:stretch>
-                          </pic:blipFill>
-                          <pic:spPr>
-                            <a:xfrm>
-                              <a:off x="0" y="0"/>
-                              <a:ext cx="2768600" cy="2057400"/>
-                            </a:xfrm>
-                            <a:prstGeom prst="rect">
-                              <a:avLst/>
-                            </a:prstGeom>
-                            <a:ln w="12700" cap="flat">
-                              <a:noFill/>
-                              <a:miter lim="400000"/>
-                            </a:ln>
-                            <a:effectLst/>
-                          </pic:spPr>
-                        </pic:pic>
-                      </wpg:grpSp>
-                    </wpg:wgp>
-                  </a:graphicData>
-                </a:graphic>
-              </wp:anchor>
-            </w:drawing>
-          </mc:Choice>
-          <mc:Fallback>
-            <w:pict>
-              <v:group id="_x0000_s1036" style="visibility:visible;position:absolute;margin-left:-0.3pt;margin-top:362.5pt;width:218.0pt;height:162.0pt;z-index:251661312;mso-position-horizontal:absolute;mso-position-horizontal-relative:margin;mso-position-vertical:absolute;mso-position-vertical-relative:line;mso-wrap-distance-left:12.0pt;mso-wrap-distance-top:12.0pt;mso-wrap-distance-right:12.0pt;mso-wrap-distance-bottom:12.0pt;" coordorigin="0,0" coordsize="2768600,2057400">
-                <w10:wrap type="through" side="bothSides" anchorx="margin"/>
-                <v:shape id="_x0000_s1037" type="#_x0000_t75" style="position:absolute;left:0;top:0;width:2768600;height:2057400;">
-                  <v:imagedata r:id="rId4" o:title="WaterCounter_etch_silk_bottom.pdf"/>
-                </v:shape>
-                <v:group id="_x0000_s1038" style="position:absolute;left:0;top:0;width:2768600;height:2057400;" coordorigin="0,0" coordsize="2768600,2057400">
-                  <v:shape id="_x0000_s1039" type="#_x0000_t75" style="position:absolute;left:0;top:0;width:2768600;height:2057400;">
-                    <v:imagedata r:id="rId5" o:title="WaterCounter_etch_copper_bottom.pdf"/>
-                  </v:shape>
-                  <v:shape id="_x0000_s1040" type="#_x0000_t75" style="position:absolute;left:0;top:0;width:2768600;height:2057400;">
-                    <v:imagedata r:id="rId6" o:title="WaterCounter_etch_paste_mask_bottom.pdf"/>
-                  </v:shape>
-                </v:group>
-              </v:group>
-            </w:pict>
-          </mc:Fallback>
-        </mc:AlternateContent>
-      </w:r>
-      <w:r>
-        <mc:AlternateContent>
-          <mc:Choice Requires="wpg">
-            <w:drawing>
-              <wp:anchor distT="152400" distB="152400" distL="152400" distR="152400" simplePos="0" relativeHeight="251662336" behindDoc="0" locked="0" layoutInCell="1" allowOverlap="1">
-                <wp:simplePos x="0" y="0"/>
-                <wp:positionH relativeFrom="margin">
-                  <wp:posOffset>3349556</wp:posOffset>
-                </wp:positionH>
-                <wp:positionV relativeFrom="line">
-                  <wp:posOffset>4603803</wp:posOffset>
-                </wp:positionV>
-                <wp:extent cx="2768600" cy="2057400"/>
-                <wp:effectExtent l="0" t="0" r="0" b="0"/>
-                <wp:wrapThrough wrapText="bothSides" distL="152400" distR="152400">
-                  <wp:wrapPolygon edited="1">
-                    <wp:start x="0" y="0"/>
-                    <wp:lineTo x="21600" y="0"/>
-                    <wp:lineTo x="21600" y="21600"/>
-                    <wp:lineTo x="0" y="21600"/>
-                    <wp:lineTo x="0" y="0"/>
-                  </wp:wrapPolygon>
-                </wp:wrapThrough>
-                <wp:docPr id="1073741844" name="officeArt object"/>
-                <wp:cNvGraphicFramePr/>
-                <a:graphic xmlns:a="http://schemas.openxmlformats.org/drawingml/2006/main">
-                  <a:graphicData uri="http://schemas.microsoft.com/office/word/2010/wordprocessingGroup">
-                    <wpg:wgp>
-                      <wpg:cNvGrpSpPr/>
-                      <wpg:grpSpPr>
-                        <a:xfrm>
-                          <a:off x="0" y="0"/>
-                          <a:ext cx="2768600" cy="2057400"/>
-                          <a:chOff x="0" y="0"/>
-                          <a:chExt cx="2768600" cy="2057400"/>
-                        </a:xfrm>
-                      </wpg:grpSpPr>
-                      <pic:pic xmlns:pic="http://schemas.openxmlformats.org/drawingml/2006/picture">
-                        <pic:nvPicPr>
-                          <pic:cNvPr id="1073741840" name="WaterCounter_etch_silk_bottom.pdf"/>
-                          <pic:cNvPicPr>
-                            <a:picLocks noChangeAspect="1"/>
-                          </pic:cNvPicPr>
-                        </pic:nvPicPr>
-                        <pic:blipFill>
-                          <a:blip r:embed="rId4">
-                            <a:extLst/>
-                          </a:blip>
-                          <a:stretch>
-                            <a:fillRect/>
-                          </a:stretch>
-                        </pic:blipFill>
-                        <pic:spPr>
-                          <a:xfrm>
-                            <a:off x="0" y="0"/>
-                            <a:ext cx="2768600" cy="2057400"/>
-                          </a:xfrm>
-                          <a:prstGeom prst="rect">
-                            <a:avLst/>
-                          </a:prstGeom>
-                          <a:ln w="12700" cap="flat">
-                            <a:noFill/>
-                            <a:miter lim="400000"/>
-                          </a:ln>
-                          <a:effectLst/>
-                        </pic:spPr>
-                      </pic:pic>
-                      <wpg:grpSp>
-                        <wpg:cNvPr id="1073741843" name="Group 1073741843"/>
-                        <wpg:cNvGrpSpPr/>
-                        <wpg:grpSpPr>
-                          <a:xfrm>
-                            <a:off x="0" y="0"/>
-                            <a:ext cx="2768600" cy="2057400"/>
-                            <a:chOff x="0" y="0"/>
-                            <a:chExt cx="2768600" cy="2057400"/>
-                          </a:xfrm>
-                        </wpg:grpSpPr>
-                        <pic:pic xmlns:pic="http://schemas.openxmlformats.org/drawingml/2006/picture">
-                          <pic:nvPicPr>
-                            <pic:cNvPr id="1073741841" name="WaterCounter_etch_copper_bottom.pdf"/>
-                            <pic:cNvPicPr>
-                              <a:picLocks noChangeAspect="1"/>
-                            </pic:cNvPicPr>
-                          </pic:nvPicPr>
-                          <pic:blipFill>
-                            <a:blip r:embed="rId5">
-                              <a:extLst/>
-                            </a:blip>
-                            <a:stretch>
-                              <a:fillRect/>
-                            </a:stretch>
-                          </pic:blipFill>
-                          <pic:spPr>
-                            <a:xfrm>
-                              <a:off x="0" y="0"/>
-                              <a:ext cx="2768600" cy="2057400"/>
-                            </a:xfrm>
-                            <a:prstGeom prst="rect">
-                              <a:avLst/>
-                            </a:prstGeom>
-                            <a:ln w="12700" cap="flat">
-                              <a:noFill/>
-                              <a:miter lim="400000"/>
-                            </a:ln>
-                            <a:effectLst/>
-                          </pic:spPr>
-                        </pic:pic>
-                        <pic:pic xmlns:pic="http://schemas.openxmlformats.org/drawingml/2006/picture">
-                          <pic:nvPicPr>
-                            <pic:cNvPr id="1073741842" name="WaterCounter_etch_paste_mask_bottom.pdf"/>
-                            <pic:cNvPicPr>
-                              <a:picLocks noChangeAspect="1"/>
-                            </pic:cNvPicPr>
-                          </pic:nvPicPr>
-                          <pic:blipFill>
-                            <a:blip r:embed="rId6">
-                              <a:extLst/>
-                            </a:blip>
-                            <a:stretch>
-                              <a:fillRect/>
-                            </a:stretch>
-                          </pic:blipFill>
-                          <pic:spPr>
-                            <a:xfrm>
-                              <a:off x="0" y="0"/>
-                              <a:ext cx="2768600" cy="2057400"/>
-                            </a:xfrm>
-                            <a:prstGeom prst="rect">
-                              <a:avLst/>
-                            </a:prstGeom>
-                            <a:ln w="12700" cap="flat">
-                              <a:noFill/>
-                              <a:miter lim="400000"/>
-                            </a:ln>
-                            <a:effectLst/>
-                          </pic:spPr>
-                        </pic:pic>
-                      </wpg:grpSp>
-                    </wpg:wgp>
-                  </a:graphicData>
-                </a:graphic>
-              </wp:anchor>
-            </w:drawing>
-          </mc:Choice>
-          <mc:Fallback>
-            <w:pict>
-              <v:group id="_x0000_s1041" style="visibility:visible;position:absolute;margin-left:263.7pt;margin-top:362.5pt;width:218.0pt;height:162.0pt;z-index:251662336;mso-position-horizontal:absolute;mso-position-horizontal-relative:margin;mso-position-vertical:absolute;mso-position-vertical-relative:line;mso-wrap-distance-left:12.0pt;mso-wrap-distance-top:12.0pt;mso-wrap-distance-right:12.0pt;mso-wrap-distance-bottom:12.0pt;" coordorigin="0,0" coordsize="2768600,2057400">
-                <w10:wrap type="through" side="bothSides" anchorx="margin"/>
-                <v:shape id="_x0000_s1042" type="#_x0000_t75" style="position:absolute;left:0;top:0;width:2768600;height:2057400;">
-                  <v:imagedata r:id="rId4" o:title="WaterCounter_etch_silk_bottom.pdf"/>
-                </v:shape>
-                <v:group id="_x0000_s1043" style="position:absolute;left:0;top:0;width:2768600;height:2057400;" coordorigin="0,0" coordsize="2768600,2057400">
-                  <v:shape id="_x0000_s1044" type="#_x0000_t75" style="position:absolute;left:0;top:0;width:2768600;height:2057400;">
-                    <v:imagedata r:id="rId5" o:title="WaterCounter_etch_copper_bottom.pdf"/>
-                  </v:shape>
-                  <v:shape id="_x0000_s1045" type="#_x0000_t75" style="position:absolute;left:0;top:0;width:2768600;height:2057400;">
-                    <v:imagedata r:id="rId6" o:title="WaterCounter_etch_paste_mask_bottom.pdf"/>
-                  </v:shape>
-                </v:group>
-              </v:group>
-            </w:pict>
-          </mc:Fallback>
-        </mc:AlternateContent>
-      </w:r>
-      <w:r>
-        <mc:AlternateContent>
-          <mc:Choice Requires="wpg">
-            <w:drawing>
-              <wp:anchor distT="152400" distB="152400" distL="152400" distR="152400" simplePos="0" relativeHeight="251663360" behindDoc="0" locked="0" layoutInCell="1" allowOverlap="1">
-                <wp:simplePos x="0" y="0"/>
-                <wp:positionH relativeFrom="margin">
                   <wp:posOffset>0</wp:posOffset>
                 </wp:positionH>
                 <wp:positionV relativeFrom="line">
@@ -690,7 +360,7 @@
                     <wp:lineTo x="0" y="0"/>
                   </wp:wrapPolygon>
                 </wp:wrapThrough>
-                <wp:docPr id="1073741847" name="officeArt object"/>
+                <wp:docPr id="1073741837" name="officeArt object"/>
                 <wp:cNvGraphicFramePr/>
                 <a:graphic xmlns:a="http://schemas.openxmlformats.org/drawingml/2006/main">
                   <a:graphicData uri="http://schemas.microsoft.com/office/word/2010/wordprocessingGroup">
@@ -706,7 +376,7 @@
                       </wpg:grpSpPr>
                       <pic:pic xmlns:pic="http://schemas.openxmlformats.org/drawingml/2006/picture">
                         <pic:nvPicPr>
-                          <pic:cNvPr id="1073741845" name="WaterCounter_etch_silk_top_mirror.pdf"/>
+                          <pic:cNvPr id="1073741835" name="WaterCounter_etch_silk_top_mirror.pdf"/>
                           <pic:cNvPicPr>
                             <a:picLocks noChangeAspect="1"/>
                           </pic:cNvPicPr>
@@ -736,7 +406,7 @@
                       </pic:pic>
                       <pic:pic xmlns:pic="http://schemas.openxmlformats.org/drawingml/2006/picture">
                         <pic:nvPicPr>
-                          <pic:cNvPr id="1073741846" name="WaterCounter_etch_copper_top_mirror.pdf"/>
+                          <pic:cNvPr id="1073741836" name="WaterCounter_etch_copper_top_mirror.pdf"/>
                           <pic:cNvPicPr>
                             <a:picLocks noChangeAspect="1"/>
                           </pic:cNvPicPr>
@@ -772,12 +442,12 @@
           </mc:Choice>
           <mc:Fallback>
             <w:pict>
-              <v:group id="_x0000_s1046" style="visibility:visible;position:absolute;margin-left:0.0pt;margin-top:190.3pt;width:218.1pt;height:162.0pt;z-index:251663360;mso-position-horizontal:absolute;mso-position-horizontal-relative:margin;mso-position-vertical:absolute;mso-position-vertical-relative:line;mso-wrap-distance-left:12.0pt;mso-wrap-distance-top:12.0pt;mso-wrap-distance-right:12.0pt;mso-wrap-distance-bottom:12.0pt;" coordorigin="0,0" coordsize="2770500,2057400">
+              <v:group id="_x0000_s1036" style="visibility:visible;position:absolute;margin-left:0.0pt;margin-top:190.3pt;width:218.1pt;height:162.0pt;z-index:251661312;mso-position-horizontal:absolute;mso-position-horizontal-relative:margin;mso-position-vertical:absolute;mso-position-vertical-relative:line;mso-wrap-distance-left:12.0pt;mso-wrap-distance-top:12.0pt;mso-wrap-distance-right:12.0pt;mso-wrap-distance-bottom:12.0pt;" coordorigin="0,0" coordsize="2770500,2057400">
                 <w10:wrap type="through" side="bothSides" anchorx="margin"/>
-                <v:shape id="_x0000_s1047" type="#_x0000_t75" style="position:absolute;left:0;top:0;width:2768600;height:2057400;">
+                <v:shape id="_x0000_s1037" type="#_x0000_t75" style="position:absolute;left:0;top:0;width:2768600;height:2057400;">
                   <v:imagedata r:id="rId7" o:title="WaterCounter_etch_silk_top_mirror.pdf"/>
                 </v:shape>
-                <v:shape id="_x0000_s1048" type="#_x0000_t75" style="position:absolute;left:1900;top:0;width:2768600;height:2057400;">
+                <v:shape id="_x0000_s1038" type="#_x0000_t75" style="position:absolute;left:1900;top:0;width:2768600;height:2057400;">
                   <v:imagedata r:id="rId8" o:title="WaterCounter_etch_copper_top_mirror.pdf"/>
                 </v:shape>
               </v:group>
@@ -786,136 +456,16 @@
         </mc:AlternateContent>
       </w:r>
       <w:r>
-        <w:drawing>
-          <wp:anchor distT="152400" distB="152400" distL="152400" distR="152400" simplePos="0" relativeHeight="251664384" behindDoc="0" locked="0" layoutInCell="1" allowOverlap="1">
-            <wp:simplePos x="0" y="0"/>
-            <wp:positionH relativeFrom="margin">
-              <wp:posOffset>3343206</wp:posOffset>
-            </wp:positionH>
-            <wp:positionV relativeFrom="line">
-              <wp:posOffset>4603803</wp:posOffset>
-            </wp:positionV>
-            <wp:extent cx="2768600" cy="2057400"/>
-            <wp:effectExtent l="0" t="0" r="0" b="0"/>
-            <wp:wrapThrough wrapText="bothSides" distL="152400" distR="152400">
-              <wp:wrapPolygon edited="1">
-                <wp:start x="0" y="0"/>
-                <wp:lineTo x="21600" y="0"/>
-                <wp:lineTo x="21600" y="21600"/>
-                <wp:lineTo x="0" y="21600"/>
-                <wp:lineTo x="0" y="0"/>
-              </wp:wrapPolygon>
-            </wp:wrapThrough>
-            <wp:docPr id="1073741848" name="officeArt object"/>
-            <wp:cNvGraphicFramePr/>
-            <a:graphic xmlns:a="http://schemas.openxmlformats.org/drawingml/2006/main">
-              <a:graphicData uri="http://schemas.openxmlformats.org/drawingml/2006/picture">
-                <pic:pic xmlns:pic="http://schemas.openxmlformats.org/drawingml/2006/picture">
-                  <pic:nvPicPr>
-                    <pic:cNvPr id="1073741848" name="WaterCounter_etch_mask_bottom.pdf"/>
-                    <pic:cNvPicPr>
-                      <a:picLocks noChangeAspect="1"/>
-                    </pic:cNvPicPr>
-                  </pic:nvPicPr>
-                  <pic:blipFill>
-                    <a:blip r:embed="rId9">
-                      <a:extLst/>
-                    </a:blip>
-                    <a:stretch>
-                      <a:fillRect/>
-                    </a:stretch>
-                  </pic:blipFill>
-                  <pic:spPr>
-                    <a:xfrm>
-                      <a:off x="0" y="0"/>
-                      <a:ext cx="2768600" cy="2057400"/>
-                    </a:xfrm>
-                    <a:prstGeom prst="rect">
-                      <a:avLst/>
-                    </a:prstGeom>
-                    <a:ln w="12700" cap="flat">
-                      <a:noFill/>
-                      <a:miter lim="400000"/>
-                    </a:ln>
-                    <a:effectLst/>
-                  </pic:spPr>
-                </pic:pic>
-              </a:graphicData>
-            </a:graphic>
-          </wp:anchor>
-        </w:drawing>
-      </w:r>
-      <w:r>
-        <w:drawing>
-          <wp:anchor distT="152400" distB="152400" distL="152400" distR="152400" simplePos="0" relativeHeight="251665408" behindDoc="0" locked="0" layoutInCell="1" allowOverlap="1">
-            <wp:simplePos x="0" y="0"/>
-            <wp:positionH relativeFrom="margin">
-              <wp:posOffset>-9593</wp:posOffset>
-            </wp:positionH>
-            <wp:positionV relativeFrom="line">
-              <wp:posOffset>4603803</wp:posOffset>
-            </wp:positionV>
-            <wp:extent cx="2768600" cy="2057400"/>
-            <wp:effectExtent l="0" t="0" r="0" b="0"/>
-            <wp:wrapThrough wrapText="bothSides" distL="152400" distR="152400">
-              <wp:wrapPolygon edited="1">
-                <wp:start x="0" y="0"/>
-                <wp:lineTo x="21600" y="0"/>
-                <wp:lineTo x="21600" y="21600"/>
-                <wp:lineTo x="0" y="21600"/>
-                <wp:lineTo x="0" y="0"/>
-              </wp:wrapPolygon>
-            </wp:wrapThrough>
-            <wp:docPr id="1073741849" name="officeArt object"/>
-            <wp:cNvGraphicFramePr/>
-            <a:graphic xmlns:a="http://schemas.openxmlformats.org/drawingml/2006/main">
-              <a:graphicData uri="http://schemas.openxmlformats.org/drawingml/2006/picture">
-                <pic:pic xmlns:pic="http://schemas.openxmlformats.org/drawingml/2006/picture">
-                  <pic:nvPicPr>
-                    <pic:cNvPr id="1073741849" name="WaterCounter_etch_mask_bottom.pdf"/>
-                    <pic:cNvPicPr>
-                      <a:picLocks noChangeAspect="1"/>
-                    </pic:cNvPicPr>
-                  </pic:nvPicPr>
-                  <pic:blipFill>
-                    <a:blip r:embed="rId9">
-                      <a:extLst/>
-                    </a:blip>
-                    <a:stretch>
-                      <a:fillRect/>
-                    </a:stretch>
-                  </pic:blipFill>
-                  <pic:spPr>
-                    <a:xfrm>
-                      <a:off x="0" y="0"/>
-                      <a:ext cx="2768600" cy="2057400"/>
-                    </a:xfrm>
-                    <a:prstGeom prst="rect">
-                      <a:avLst/>
-                    </a:prstGeom>
-                    <a:ln w="12700" cap="flat">
-                      <a:noFill/>
-                      <a:miter lim="400000"/>
-                    </a:ln>
-                    <a:effectLst/>
-                  </pic:spPr>
-                </pic:pic>
-              </a:graphicData>
-            </a:graphic>
-          </wp:anchor>
-        </w:drawing>
-      </w:r>
-      <w:r>
         <mc:AlternateContent>
           <mc:Choice Requires="wpg">
             <w:drawing>
-              <wp:anchor distT="152400" distB="152400" distL="152400" distR="152400" simplePos="0" relativeHeight="251666432" behindDoc="0" locked="0" layoutInCell="1" allowOverlap="1">
+              <wp:anchor distT="152400" distB="152400" distL="152400" distR="152400" simplePos="0" relativeHeight="251664384" behindDoc="0" locked="0" layoutInCell="1" allowOverlap="1">
                 <wp:simplePos x="0" y="0"/>
                 <wp:positionH relativeFrom="margin">
                   <wp:posOffset>3347655</wp:posOffset>
                 </wp:positionH>
                 <wp:positionV relativeFrom="line">
-                  <wp:posOffset>7042203</wp:posOffset>
+                  <wp:posOffset>7042202</wp:posOffset>
                 </wp:positionV>
                 <wp:extent cx="2770501" cy="2057400"/>
                 <wp:effectExtent l="0" t="0" r="0" b="0"/>
@@ -928,7 +478,7 @@
                     <wp:lineTo x="0" y="0"/>
                   </wp:wrapPolygon>
                 </wp:wrapThrough>
-                <wp:docPr id="1073741852" name="officeArt object"/>
+                <wp:docPr id="1073741840" name="officeArt object"/>
                 <wp:cNvGraphicFramePr/>
                 <a:graphic xmlns:a="http://schemas.openxmlformats.org/drawingml/2006/main">
                   <a:graphicData uri="http://schemas.microsoft.com/office/word/2010/wordprocessingGroup">
@@ -944,7 +494,7 @@
                       </wpg:grpSpPr>
                       <pic:pic xmlns:pic="http://schemas.openxmlformats.org/drawingml/2006/picture">
                         <pic:nvPicPr>
-                          <pic:cNvPr id="1073741850" name="WaterCounter_etch_silk_top_mirror.pdf"/>
+                          <pic:cNvPr id="1073741838" name="WaterCounter_etch_silk_top_mirror.pdf"/>
                           <pic:cNvPicPr>
                             <a:picLocks noChangeAspect="1"/>
                           </pic:cNvPicPr>
@@ -974,7 +524,7 @@
                       </pic:pic>
                       <pic:pic xmlns:pic="http://schemas.openxmlformats.org/drawingml/2006/picture">
                         <pic:nvPicPr>
-                          <pic:cNvPr id="1073741851" name="WaterCounter_etch_copper_top_mirror.pdf"/>
+                          <pic:cNvPr id="1073741839" name="WaterCounter_etch_copper_top_mirror.pdf"/>
                           <pic:cNvPicPr>
                             <a:picLocks noChangeAspect="1"/>
                           </pic:cNvPicPr>
@@ -1010,12 +560,12 @@
           </mc:Choice>
           <mc:Fallback>
             <w:pict>
-              <v:group id="_x0000_s1049" style="visibility:visible;position:absolute;margin-left:263.6pt;margin-top:554.5pt;width:218.1pt;height:162.0pt;z-index:251666432;mso-position-horizontal:absolute;mso-position-horizontal-relative:margin;mso-position-vertical:absolute;mso-position-vertical-relative:line;mso-wrap-distance-left:12.0pt;mso-wrap-distance-top:12.0pt;mso-wrap-distance-right:12.0pt;mso-wrap-distance-bottom:12.0pt;" coordorigin="0,0" coordsize="2770500,2057400">
+              <v:group id="_x0000_s1039" style="visibility:visible;position:absolute;margin-left:263.6pt;margin-top:554.5pt;width:218.1pt;height:162.0pt;z-index:251664384;mso-position-horizontal:absolute;mso-position-horizontal-relative:margin;mso-position-vertical:absolute;mso-position-vertical-relative:line;mso-wrap-distance-left:12.0pt;mso-wrap-distance-top:12.0pt;mso-wrap-distance-right:12.0pt;mso-wrap-distance-bottom:12.0pt;" coordorigin="0,0" coordsize="2770500,2057400">
                 <w10:wrap type="through" side="bothSides" anchorx="margin"/>
-                <v:shape id="_x0000_s1050" type="#_x0000_t75" style="position:absolute;left:0;top:0;width:2768600;height:2057400;">
+                <v:shape id="_x0000_s1040" type="#_x0000_t75" style="position:absolute;left:0;top:0;width:2768600;height:2057400;">
                   <v:imagedata r:id="rId7" o:title="WaterCounter_etch_silk_top_mirror.pdf"/>
                 </v:shape>
-                <v:shape id="_x0000_s1051" type="#_x0000_t75" style="position:absolute;left:1900;top:0;width:2768600;height:2057400;">
+                <v:shape id="_x0000_s1041" type="#_x0000_t75" style="position:absolute;left:1900;top:0;width:2768600;height:2057400;">
                   <v:imagedata r:id="rId8" o:title="WaterCounter_etch_copper_top_mirror.pdf"/>
                 </v:shape>
               </v:group>
@@ -1027,13 +577,13 @@
         <mc:AlternateContent>
           <mc:Choice Requires="wpg">
             <w:drawing>
-              <wp:anchor distT="152400" distB="152400" distL="152400" distR="152400" simplePos="0" relativeHeight="251667456" behindDoc="0" locked="0" layoutInCell="1" allowOverlap="1">
+              <wp:anchor distT="152400" distB="152400" distL="152400" distR="152400" simplePos="0" relativeHeight="251665408" behindDoc="0" locked="0" layoutInCell="1" allowOverlap="1">
                 <wp:simplePos x="0" y="0"/>
                 <wp:positionH relativeFrom="margin">
                   <wp:posOffset>-5144</wp:posOffset>
                 </wp:positionH>
                 <wp:positionV relativeFrom="line">
-                  <wp:posOffset>7042203</wp:posOffset>
+                  <wp:posOffset>7042202</wp:posOffset>
                 </wp:positionV>
                 <wp:extent cx="2770501" cy="2057400"/>
                 <wp:effectExtent l="0" t="0" r="0" b="0"/>
@@ -1046,7 +596,7 @@
                     <wp:lineTo x="0" y="0"/>
                   </wp:wrapPolygon>
                 </wp:wrapThrough>
-                <wp:docPr id="1073741855" name="officeArt object"/>
+                <wp:docPr id="1073741843" name="officeArt object"/>
                 <wp:cNvGraphicFramePr/>
                 <a:graphic xmlns:a="http://schemas.openxmlformats.org/drawingml/2006/main">
                   <a:graphicData uri="http://schemas.microsoft.com/office/word/2010/wordprocessingGroup">
@@ -1062,7 +612,7 @@
                       </wpg:grpSpPr>
                       <pic:pic xmlns:pic="http://schemas.openxmlformats.org/drawingml/2006/picture">
                         <pic:nvPicPr>
-                          <pic:cNvPr id="1073741853" name="WaterCounter_etch_silk_top_mirror.pdf"/>
+                          <pic:cNvPr id="1073741841" name="WaterCounter_etch_silk_top_mirror.pdf"/>
                           <pic:cNvPicPr>
                             <a:picLocks noChangeAspect="1"/>
                           </pic:cNvPicPr>
@@ -1092,7 +642,7 @@
                       </pic:pic>
                       <pic:pic xmlns:pic="http://schemas.openxmlformats.org/drawingml/2006/picture">
                         <pic:nvPicPr>
-                          <pic:cNvPr id="1073741854" name="WaterCounter_etch_copper_top_mirror.pdf"/>
+                          <pic:cNvPr id="1073741842" name="WaterCounter_etch_copper_top_mirror.pdf"/>
                           <pic:cNvPicPr>
                             <a:picLocks noChangeAspect="1"/>
                           </pic:cNvPicPr>
@@ -1128,12 +678,12 @@
           </mc:Choice>
           <mc:Fallback>
             <w:pict>
-              <v:group id="_x0000_s1052" style="visibility:visible;position:absolute;margin-left:-0.4pt;margin-top:554.5pt;width:218.1pt;height:162.0pt;z-index:251667456;mso-position-horizontal:absolute;mso-position-horizontal-relative:margin;mso-position-vertical:absolute;mso-position-vertical-relative:line;mso-wrap-distance-left:12.0pt;mso-wrap-distance-top:12.0pt;mso-wrap-distance-right:12.0pt;mso-wrap-distance-bottom:12.0pt;" coordorigin="0,0" coordsize="2770500,2057400">
+              <v:group id="_x0000_s1042" style="visibility:visible;position:absolute;margin-left:-0.4pt;margin-top:554.5pt;width:218.1pt;height:162.0pt;z-index:251665408;mso-position-horizontal:absolute;mso-position-horizontal-relative:margin;mso-position-vertical:absolute;mso-position-vertical-relative:line;mso-wrap-distance-left:12.0pt;mso-wrap-distance-top:12.0pt;mso-wrap-distance-right:12.0pt;mso-wrap-distance-bottom:12.0pt;" coordorigin="0,0" coordsize="2770500,2057400">
                 <w10:wrap type="through" side="bothSides" anchorx="margin"/>
-                <v:shape id="_x0000_s1053" type="#_x0000_t75" style="position:absolute;left:0;top:0;width:2768600;height:2057400;">
+                <v:shape id="_x0000_s1043" type="#_x0000_t75" style="position:absolute;left:0;top:0;width:2768600;height:2057400;">
                   <v:imagedata r:id="rId7" o:title="WaterCounter_etch_silk_top_mirror.pdf"/>
                 </v:shape>
-                <v:shape id="_x0000_s1054" type="#_x0000_t75" style="position:absolute;left:1900;top:0;width:2768600;height:2057400;">
+                <v:shape id="_x0000_s1044" type="#_x0000_t75" style="position:absolute;left:1900;top:0;width:2768600;height:2057400;">
                   <v:imagedata r:id="rId8" o:title="WaterCounter_etch_copper_top_mirror.pdf"/>
                 </v:shape>
               </v:group>
@@ -1145,7 +695,7 @@
         <mc:AlternateContent>
           <mc:Choice Requires="wpg">
             <w:drawing>
-              <wp:anchor distT="152400" distB="152400" distL="152400" distR="152400" simplePos="0" relativeHeight="251668480" behindDoc="0" locked="0" layoutInCell="1" allowOverlap="1">
+              <wp:anchor distT="152400" distB="152400" distL="152400" distR="152400" simplePos="0" relativeHeight="251666432" behindDoc="0" locked="0" layoutInCell="1" allowOverlap="1">
                 <wp:simplePos x="0" y="0"/>
                 <wp:positionH relativeFrom="margin">
                   <wp:posOffset>3347655</wp:posOffset>
@@ -1164,7 +714,7 @@
                     <wp:lineTo x="0" y="0"/>
                   </wp:wrapPolygon>
                 </wp:wrapThrough>
-                <wp:docPr id="1073741858" name="officeArt object"/>
+                <wp:docPr id="1073741846" name="officeArt object"/>
                 <wp:cNvGraphicFramePr/>
                 <a:graphic xmlns:a="http://schemas.openxmlformats.org/drawingml/2006/main">
                   <a:graphicData uri="http://schemas.microsoft.com/office/word/2010/wordprocessingGroup">
@@ -1180,7 +730,7 @@
                       </wpg:grpSpPr>
                       <pic:pic xmlns:pic="http://schemas.openxmlformats.org/drawingml/2006/picture">
                         <pic:nvPicPr>
-                          <pic:cNvPr id="1073741856" name="WaterCounter_etch_silk_top_mirror.pdf"/>
+                          <pic:cNvPr id="1073741844" name="WaterCounter_etch_silk_top_mirror.pdf"/>
                           <pic:cNvPicPr>
                             <a:picLocks noChangeAspect="1"/>
                           </pic:cNvPicPr>
@@ -1210,7 +760,7 @@
                       </pic:pic>
                       <pic:pic xmlns:pic="http://schemas.openxmlformats.org/drawingml/2006/picture">
                         <pic:nvPicPr>
-                          <pic:cNvPr id="1073741857" name="WaterCounter_etch_copper_top_mirror.pdf"/>
+                          <pic:cNvPr id="1073741845" name="WaterCounter_etch_copper_top_mirror.pdf"/>
                           <pic:cNvPicPr>
                             <a:picLocks noChangeAspect="1"/>
                           </pic:cNvPicPr>
@@ -1246,13 +796,437 @@
           </mc:Choice>
           <mc:Fallback>
             <w:pict>
-              <v:group id="_x0000_s1055" style="visibility:visible;position:absolute;margin-left:263.6pt;margin-top:190.3pt;width:218.1pt;height:162.0pt;z-index:251668480;mso-position-horizontal:absolute;mso-position-horizontal-relative:margin;mso-position-vertical:absolute;mso-position-vertical-relative:line;mso-wrap-distance-left:12.0pt;mso-wrap-distance-top:12.0pt;mso-wrap-distance-right:12.0pt;mso-wrap-distance-bottom:12.0pt;" coordorigin="0,0" coordsize="2770500,2057400">
+              <v:group id="_x0000_s1045" style="visibility:visible;position:absolute;margin-left:263.6pt;margin-top:190.3pt;width:218.1pt;height:162.0pt;z-index:251666432;mso-position-horizontal:absolute;mso-position-horizontal-relative:margin;mso-position-vertical:absolute;mso-position-vertical-relative:line;mso-wrap-distance-left:12.0pt;mso-wrap-distance-top:12.0pt;mso-wrap-distance-right:12.0pt;mso-wrap-distance-bottom:12.0pt;" coordorigin="0,0" coordsize="2770500,2057400">
                 <w10:wrap type="through" side="bothSides" anchorx="margin"/>
-                <v:shape id="_x0000_s1056" type="#_x0000_t75" style="position:absolute;left:0;top:0;width:2768600;height:2057400;">
+                <v:shape id="_x0000_s1046" type="#_x0000_t75" style="position:absolute;left:0;top:0;width:2768600;height:2057400;">
                   <v:imagedata r:id="rId7" o:title="WaterCounter_etch_silk_top_mirror.pdf"/>
                 </v:shape>
-                <v:shape id="_x0000_s1057" type="#_x0000_t75" style="position:absolute;left:1900;top:0;width:2768600;height:2057400;">
+                <v:shape id="_x0000_s1047" type="#_x0000_t75" style="position:absolute;left:1900;top:0;width:2768600;height:2057400;">
                   <v:imagedata r:id="rId8" o:title="WaterCounter_etch_copper_top_mirror.pdf"/>
+                </v:shape>
+              </v:group>
+            </w:pict>
+          </mc:Fallback>
+        </mc:AlternateContent>
+      </w:r>
+      <w:r>
+        <mc:AlternateContent>
+          <mc:Choice Requires="wpg">
+            <w:drawing>
+              <wp:anchor distT="152400" distB="152400" distL="152400" distR="152400" simplePos="0" relativeHeight="251663360" behindDoc="0" locked="0" layoutInCell="1" allowOverlap="1">
+                <wp:simplePos x="0" y="0"/>
+                <wp:positionH relativeFrom="margin">
+                  <wp:posOffset>-3243</wp:posOffset>
+                </wp:positionH>
+                <wp:positionV relativeFrom="line">
+                  <wp:posOffset>4603802</wp:posOffset>
+                </wp:positionV>
+                <wp:extent cx="2768600" cy="2057400"/>
+                <wp:effectExtent l="0" t="0" r="0" b="0"/>
+                <wp:wrapThrough wrapText="bothSides" distL="152400" distR="152400">
+                  <wp:wrapPolygon edited="1">
+                    <wp:start x="0" y="0"/>
+                    <wp:lineTo x="21600" y="0"/>
+                    <wp:lineTo x="21600" y="21600"/>
+                    <wp:lineTo x="0" y="21600"/>
+                    <wp:lineTo x="0" y="0"/>
+                  </wp:wrapPolygon>
+                </wp:wrapThrough>
+                <wp:docPr id="1073741853" name="officeArt object"/>
+                <wp:cNvGraphicFramePr/>
+                <a:graphic xmlns:a="http://schemas.openxmlformats.org/drawingml/2006/main">
+                  <a:graphicData uri="http://schemas.microsoft.com/office/word/2010/wordprocessingGroup">
+                    <wpg:wgp>
+                      <wpg:cNvGrpSpPr/>
+                      <wpg:grpSpPr>
+                        <a:xfrm>
+                          <a:off x="0" y="0"/>
+                          <a:ext cx="2768600" cy="2057400"/>
+                          <a:chOff x="0" y="0"/>
+                          <a:chExt cx="2768600" cy="2057400"/>
+                        </a:xfrm>
+                      </wpg:grpSpPr>
+                      <wpg:grpSp>
+                        <wpg:cNvPr id="1073741851" name="Group 1073741851"/>
+                        <wpg:cNvGrpSpPr/>
+                        <wpg:grpSpPr>
+                          <a:xfrm>
+                            <a:off x="0" y="0"/>
+                            <a:ext cx="2768600" cy="2057400"/>
+                            <a:chOff x="0" y="0"/>
+                            <a:chExt cx="2768600" cy="2057400"/>
+                          </a:xfrm>
+                        </wpg:grpSpPr>
+                        <pic:pic xmlns:pic="http://schemas.openxmlformats.org/drawingml/2006/picture">
+                          <pic:nvPicPr>
+                            <pic:cNvPr id="1073741847" name="WaterCounter_etch_silk_bottom.pdf"/>
+                            <pic:cNvPicPr>
+                              <a:picLocks noChangeAspect="1"/>
+                            </pic:cNvPicPr>
+                          </pic:nvPicPr>
+                          <pic:blipFill>
+                            <a:blip r:embed="rId4">
+                              <a:extLst/>
+                            </a:blip>
+                            <a:stretch>
+                              <a:fillRect/>
+                            </a:stretch>
+                          </pic:blipFill>
+                          <pic:spPr>
+                            <a:xfrm>
+                              <a:off x="0" y="0"/>
+                              <a:ext cx="2768600" cy="2057400"/>
+                            </a:xfrm>
+                            <a:prstGeom prst="rect">
+                              <a:avLst/>
+                            </a:prstGeom>
+                            <a:ln w="12700" cap="flat">
+                              <a:noFill/>
+                              <a:miter lim="400000"/>
+                            </a:ln>
+                            <a:effectLst/>
+                          </pic:spPr>
+                        </pic:pic>
+                        <wpg:grpSp>
+                          <wpg:cNvPr id="1073741850" name="Group 1073741850"/>
+                          <wpg:cNvGrpSpPr/>
+                          <wpg:grpSpPr>
+                            <a:xfrm>
+                              <a:off x="0" y="0"/>
+                              <a:ext cx="2768600" cy="2057400"/>
+                              <a:chOff x="0" y="0"/>
+                              <a:chExt cx="2768600" cy="2057400"/>
+                            </a:xfrm>
+                          </wpg:grpSpPr>
+                          <pic:pic xmlns:pic="http://schemas.openxmlformats.org/drawingml/2006/picture">
+                            <pic:nvPicPr>
+                              <pic:cNvPr id="1073741848" name="WaterCounter_etch_copper_bottom.pdf"/>
+                              <pic:cNvPicPr>
+                                <a:picLocks noChangeAspect="1"/>
+                              </pic:cNvPicPr>
+                            </pic:nvPicPr>
+                            <pic:blipFill>
+                              <a:blip r:embed="rId5">
+                                <a:extLst/>
+                              </a:blip>
+                              <a:stretch>
+                                <a:fillRect/>
+                              </a:stretch>
+                            </pic:blipFill>
+                            <pic:spPr>
+                              <a:xfrm>
+                                <a:off x="0" y="0"/>
+                                <a:ext cx="2768600" cy="2057400"/>
+                              </a:xfrm>
+                              <a:prstGeom prst="rect">
+                                <a:avLst/>
+                              </a:prstGeom>
+                              <a:ln w="12700" cap="flat">
+                                <a:noFill/>
+                                <a:miter lim="400000"/>
+                              </a:ln>
+                              <a:effectLst/>
+                            </pic:spPr>
+                          </pic:pic>
+                          <pic:pic xmlns:pic="http://schemas.openxmlformats.org/drawingml/2006/picture">
+                            <pic:nvPicPr>
+                              <pic:cNvPr id="1073741849" name="WaterCounter_etch_paste_mask_bottom.pdf"/>
+                              <pic:cNvPicPr>
+                                <a:picLocks noChangeAspect="1"/>
+                              </pic:cNvPicPr>
+                            </pic:nvPicPr>
+                            <pic:blipFill>
+                              <a:blip r:embed="rId6">
+                                <a:extLst/>
+                              </a:blip>
+                              <a:stretch>
+                                <a:fillRect/>
+                              </a:stretch>
+                            </pic:blipFill>
+                            <pic:spPr>
+                              <a:xfrm>
+                                <a:off x="0" y="0"/>
+                                <a:ext cx="2768600" cy="2057400"/>
+                              </a:xfrm>
+                              <a:prstGeom prst="rect">
+                                <a:avLst/>
+                              </a:prstGeom>
+                              <a:ln w="12700" cap="flat">
+                                <a:noFill/>
+                                <a:miter lim="400000"/>
+                              </a:ln>
+                              <a:effectLst/>
+                            </pic:spPr>
+                          </pic:pic>
+                        </wpg:grpSp>
+                      </wpg:grpSp>
+                      <pic:pic xmlns:pic="http://schemas.openxmlformats.org/drawingml/2006/picture">
+                        <pic:nvPicPr>
+                          <pic:cNvPr id="1073741852" name="WaterCounter_etch_mask_bottom.pdf"/>
+                          <pic:cNvPicPr>
+                            <a:picLocks noChangeAspect="1"/>
+                          </pic:cNvPicPr>
+                        </pic:nvPicPr>
+                        <pic:blipFill>
+                          <a:blip r:embed="rId9">
+                            <a:extLst/>
+                          </a:blip>
+                          <a:stretch>
+                            <a:fillRect/>
+                          </a:stretch>
+                        </pic:blipFill>
+                        <pic:spPr>
+                          <a:xfrm>
+                            <a:off x="0" y="0"/>
+                            <a:ext cx="2768600" cy="2057400"/>
+                          </a:xfrm>
+                          <a:prstGeom prst="rect">
+                            <a:avLst/>
+                          </a:prstGeom>
+                          <a:ln w="12700" cap="flat">
+                            <a:noFill/>
+                            <a:miter lim="400000"/>
+                          </a:ln>
+                          <a:effectLst/>
+                        </pic:spPr>
+                      </pic:pic>
+                    </wpg:wgp>
+                  </a:graphicData>
+                </a:graphic>
+              </wp:anchor>
+            </w:drawing>
+          </mc:Choice>
+          <mc:Fallback>
+            <w:pict>
+              <v:group id="_x0000_s1048" style="visibility:visible;position:absolute;margin-left:-0.3pt;margin-top:362.5pt;width:218.0pt;height:162.0pt;z-index:251663360;mso-position-horizontal:absolute;mso-position-horizontal-relative:margin;mso-position-vertical:absolute;mso-position-vertical-relative:line;mso-wrap-distance-left:12.0pt;mso-wrap-distance-top:12.0pt;mso-wrap-distance-right:12.0pt;mso-wrap-distance-bottom:12.0pt;" coordorigin="0,0" coordsize="2768600,2057400">
+                <w10:wrap type="through" side="bothSides" anchorx="margin"/>
+                <v:group id="_x0000_s1049" style="position:absolute;left:0;top:0;width:2768600;height:2057400;" coordorigin="0,0" coordsize="2768600,2057400">
+                  <v:shape id="_x0000_s1050" type="#_x0000_t75" style="position:absolute;left:0;top:0;width:2768600;height:2057400;">
+                    <v:imagedata r:id="rId4" o:title="WaterCounter_etch_silk_bottom.pdf"/>
+                  </v:shape>
+                  <v:group id="_x0000_s1051" style="position:absolute;left:0;top:0;width:2768600;height:2057400;" coordorigin="0,0" coordsize="2768600,2057400">
+                    <v:shape id="_x0000_s1052" type="#_x0000_t75" style="position:absolute;left:0;top:0;width:2768600;height:2057400;">
+                      <v:imagedata r:id="rId5" o:title="WaterCounter_etch_copper_bottom.pdf"/>
+                    </v:shape>
+                    <v:shape id="_x0000_s1053" type="#_x0000_t75" style="position:absolute;left:0;top:0;width:2768600;height:2057400;">
+                      <v:imagedata r:id="rId6" o:title="WaterCounter_etch_paste_mask_bottom.pdf"/>
+                    </v:shape>
+                  </v:group>
+                </v:group>
+                <v:shape id="_x0000_s1054" type="#_x0000_t75" style="position:absolute;left:0;top:0;width:2768600;height:2057400;">
+                  <v:imagedata r:id="rId9" o:title="WaterCounter_etch_mask_bottom.pdf"/>
+                </v:shape>
+              </v:group>
+            </w:pict>
+          </mc:Fallback>
+        </mc:AlternateContent>
+      </w:r>
+      <w:r>
+        <mc:AlternateContent>
+          <mc:Choice Requires="wpg">
+            <w:drawing>
+              <wp:anchor distT="152400" distB="152400" distL="152400" distR="152400" simplePos="0" relativeHeight="251662336" behindDoc="0" locked="0" layoutInCell="1" allowOverlap="1">
+                <wp:simplePos x="0" y="0"/>
+                <wp:positionH relativeFrom="margin">
+                  <wp:posOffset>3349556</wp:posOffset>
+                </wp:positionH>
+                <wp:positionV relativeFrom="line">
+                  <wp:posOffset>4603802</wp:posOffset>
+                </wp:positionV>
+                <wp:extent cx="2768600" cy="2057400"/>
+                <wp:effectExtent l="0" t="0" r="0" b="0"/>
+                <wp:wrapThrough wrapText="bothSides" distL="152400" distR="152400">
+                  <wp:wrapPolygon edited="1">
+                    <wp:start x="0" y="0"/>
+                    <wp:lineTo x="21600" y="0"/>
+                    <wp:lineTo x="21600" y="21600"/>
+                    <wp:lineTo x="0" y="21600"/>
+                    <wp:lineTo x="0" y="0"/>
+                  </wp:wrapPolygon>
+                </wp:wrapThrough>
+                <wp:docPr id="1073741860" name="officeArt object"/>
+                <wp:cNvGraphicFramePr/>
+                <a:graphic xmlns:a="http://schemas.openxmlformats.org/drawingml/2006/main">
+                  <a:graphicData uri="http://schemas.microsoft.com/office/word/2010/wordprocessingGroup">
+                    <wpg:wgp>
+                      <wpg:cNvGrpSpPr/>
+                      <wpg:grpSpPr>
+                        <a:xfrm>
+                          <a:off x="0" y="0"/>
+                          <a:ext cx="2768600" cy="2057400"/>
+                          <a:chOff x="0" y="0"/>
+                          <a:chExt cx="2768600" cy="2057400"/>
+                        </a:xfrm>
+                      </wpg:grpSpPr>
+                      <wpg:grpSp>
+                        <wpg:cNvPr id="1073741858" name="Group 1073741858"/>
+                        <wpg:cNvGrpSpPr/>
+                        <wpg:grpSpPr>
+                          <a:xfrm>
+                            <a:off x="0" y="0"/>
+                            <a:ext cx="2768600" cy="2057400"/>
+                            <a:chOff x="0" y="0"/>
+                            <a:chExt cx="2768600" cy="2057400"/>
+                          </a:xfrm>
+                        </wpg:grpSpPr>
+                        <pic:pic xmlns:pic="http://schemas.openxmlformats.org/drawingml/2006/picture">
+                          <pic:nvPicPr>
+                            <pic:cNvPr id="1073741854" name="WaterCounter_etch_silk_bottom.pdf"/>
+                            <pic:cNvPicPr>
+                              <a:picLocks noChangeAspect="1"/>
+                            </pic:cNvPicPr>
+                          </pic:nvPicPr>
+                          <pic:blipFill>
+                            <a:blip r:embed="rId4">
+                              <a:extLst/>
+                            </a:blip>
+                            <a:stretch>
+                              <a:fillRect/>
+                            </a:stretch>
+                          </pic:blipFill>
+                          <pic:spPr>
+                            <a:xfrm>
+                              <a:off x="0" y="0"/>
+                              <a:ext cx="2768600" cy="2057400"/>
+                            </a:xfrm>
+                            <a:prstGeom prst="rect">
+                              <a:avLst/>
+                            </a:prstGeom>
+                            <a:ln w="12700" cap="flat">
+                              <a:noFill/>
+                              <a:miter lim="400000"/>
+                            </a:ln>
+                            <a:effectLst/>
+                          </pic:spPr>
+                        </pic:pic>
+                        <wpg:grpSp>
+                          <wpg:cNvPr id="1073741857" name="Group 1073741857"/>
+                          <wpg:cNvGrpSpPr/>
+                          <wpg:grpSpPr>
+                            <a:xfrm>
+                              <a:off x="0" y="0"/>
+                              <a:ext cx="2768600" cy="2057400"/>
+                              <a:chOff x="0" y="0"/>
+                              <a:chExt cx="2768600" cy="2057400"/>
+                            </a:xfrm>
+                          </wpg:grpSpPr>
+                          <pic:pic xmlns:pic="http://schemas.openxmlformats.org/drawingml/2006/picture">
+                            <pic:nvPicPr>
+                              <pic:cNvPr id="1073741855" name="WaterCounter_etch_copper_bottom.pdf"/>
+                              <pic:cNvPicPr>
+                                <a:picLocks noChangeAspect="1"/>
+                              </pic:cNvPicPr>
+                            </pic:nvPicPr>
+                            <pic:blipFill>
+                              <a:blip r:embed="rId5">
+                                <a:extLst/>
+                              </a:blip>
+                              <a:stretch>
+                                <a:fillRect/>
+                              </a:stretch>
+                            </pic:blipFill>
+                            <pic:spPr>
+                              <a:xfrm>
+                                <a:off x="0" y="0"/>
+                                <a:ext cx="2768600" cy="2057400"/>
+                              </a:xfrm>
+                              <a:prstGeom prst="rect">
+                                <a:avLst/>
+                              </a:prstGeom>
+                              <a:ln w="12700" cap="flat">
+                                <a:noFill/>
+                                <a:miter lim="400000"/>
+                              </a:ln>
+                              <a:effectLst/>
+                            </pic:spPr>
+                          </pic:pic>
+                          <pic:pic xmlns:pic="http://schemas.openxmlformats.org/drawingml/2006/picture">
+                            <pic:nvPicPr>
+                              <pic:cNvPr id="1073741856" name="WaterCounter_etch_paste_mask_bottom.pdf"/>
+                              <pic:cNvPicPr>
+                                <a:picLocks noChangeAspect="1"/>
+                              </pic:cNvPicPr>
+                            </pic:nvPicPr>
+                            <pic:blipFill>
+                              <a:blip r:embed="rId6">
+                                <a:extLst/>
+                              </a:blip>
+                              <a:stretch>
+                                <a:fillRect/>
+                              </a:stretch>
+                            </pic:blipFill>
+                            <pic:spPr>
+                              <a:xfrm>
+                                <a:off x="0" y="0"/>
+                                <a:ext cx="2768600" cy="2057400"/>
+                              </a:xfrm>
+                              <a:prstGeom prst="rect">
+                                <a:avLst/>
+                              </a:prstGeom>
+                              <a:ln w="12700" cap="flat">
+                                <a:noFill/>
+                                <a:miter lim="400000"/>
+                              </a:ln>
+                              <a:effectLst/>
+                            </pic:spPr>
+                          </pic:pic>
+                        </wpg:grpSp>
+                      </wpg:grpSp>
+                      <pic:pic xmlns:pic="http://schemas.openxmlformats.org/drawingml/2006/picture">
+                        <pic:nvPicPr>
+                          <pic:cNvPr id="1073741859" name="WaterCounter_etch_mask_bottom.pdf"/>
+                          <pic:cNvPicPr>
+                            <a:picLocks noChangeAspect="1"/>
+                          </pic:cNvPicPr>
+                        </pic:nvPicPr>
+                        <pic:blipFill>
+                          <a:blip r:embed="rId9">
+                            <a:extLst/>
+                          </a:blip>
+                          <a:stretch>
+                            <a:fillRect/>
+                          </a:stretch>
+                        </pic:blipFill>
+                        <pic:spPr>
+                          <a:xfrm>
+                            <a:off x="0" y="0"/>
+                            <a:ext cx="2768600" cy="2057400"/>
+                          </a:xfrm>
+                          <a:prstGeom prst="rect">
+                            <a:avLst/>
+                          </a:prstGeom>
+                          <a:ln w="12700" cap="flat">
+                            <a:noFill/>
+                            <a:miter lim="400000"/>
+                          </a:ln>
+                          <a:effectLst/>
+                        </pic:spPr>
+                      </pic:pic>
+                    </wpg:wgp>
+                  </a:graphicData>
+                </a:graphic>
+              </wp:anchor>
+            </w:drawing>
+          </mc:Choice>
+          <mc:Fallback>
+            <w:pict>
+              <v:group id="_x0000_s1055" style="visibility:visible;position:absolute;margin-left:263.7pt;margin-top:362.5pt;width:218.0pt;height:162.0pt;z-index:251662336;mso-position-horizontal:absolute;mso-position-horizontal-relative:margin;mso-position-vertical:absolute;mso-position-vertical-relative:line;mso-wrap-distance-left:12.0pt;mso-wrap-distance-top:12.0pt;mso-wrap-distance-right:12.0pt;mso-wrap-distance-bottom:12.0pt;" coordorigin="0,0" coordsize="2768600,2057400">
+                <w10:wrap type="through" side="bothSides" anchorx="margin"/>
+                <v:group id="_x0000_s1056" style="position:absolute;left:0;top:0;width:2768600;height:2057400;" coordorigin="0,0" coordsize="2768600,2057400">
+                  <v:shape id="_x0000_s1057" type="#_x0000_t75" style="position:absolute;left:0;top:0;width:2768600;height:2057400;">
+                    <v:imagedata r:id="rId4" o:title="WaterCounter_etch_silk_bottom.pdf"/>
+                  </v:shape>
+                  <v:group id="_x0000_s1058" style="position:absolute;left:0;top:0;width:2768600;height:2057400;" coordorigin="0,0" coordsize="2768600,2057400">
+                    <v:shape id="_x0000_s1059" type="#_x0000_t75" style="position:absolute;left:0;top:0;width:2768600;height:2057400;">
+                      <v:imagedata r:id="rId5" o:title="WaterCounter_etch_copper_bottom.pdf"/>
+                    </v:shape>
+                    <v:shape id="_x0000_s1060" type="#_x0000_t75" style="position:absolute;left:0;top:0;width:2768600;height:2057400;">
+                      <v:imagedata r:id="rId6" o:title="WaterCounter_etch_paste_mask_bottom.pdf"/>
+                    </v:shape>
+                  </v:group>
+                </v:group>
+                <v:shape id="_x0000_s1061" type="#_x0000_t75" style="position:absolute;left:0;top:0;width:2768600;height:2057400;">
+                  <v:imagedata r:id="rId9" o:title="WaterCounter_etch_mask_bottom.pdf"/>
                 </v:shape>
               </v:group>
             </w:pict>
